--- a/Analysis/analysis cp project.docx
+++ b/Analysis/analysis cp project.docx
@@ -4799,18 +4799,7 @@
           <w:szCs w:val="24"/>
           <w:lang w:val="en"/>
         </w:rPr>
-        <w:t>A software requirements specification (SRS) is a description of a software system to be developed. It lays out f</w:t>
-      </w:r>
-      <w:bookmarkStart w:id="0" w:name="_GoBack"/>
-      <w:bookmarkEnd w:id="0"/>
-      <w:r>
-        <w:rPr>
-          <w:rFonts w:ascii="Arial" w:hAnsi="Arial" w:cs="Arial"/>
-          <w:sz w:val="24"/>
-          <w:szCs w:val="24"/>
-          <w:lang w:val="en"/>
-        </w:rPr>
-        <w:t>unctional and non-functional requirements, and may include a set of use cases that describe user interactions that the software must provide.</w:t>
+        <w:t>A software requirements specification (SRS) is a description of a software system to be developed. It lays out functional and non-functional requirements, and may include a set of use cases that describe user interactions that the software must provide.</w:t>
       </w:r>
     </w:p>
     <w:p>
@@ -5134,6 +5123,7 @@
       <w:r>
         <w:rPr>
           <w:rFonts w:ascii="Arial" w:hAnsi="Arial" w:cs="Arial"/>
+          <w:noProof/>
         </w:rPr>
         <w:drawing>
           <wp:inline distT="0" distB="0" distL="0" distR="0" wp14:anchorId="43A20E89" wp14:editId="3B147A15">
@@ -6154,6 +6144,8 @@
           </wp:inline>
         </w:drawing>
       </w:r>
+      <w:bookmarkStart w:id="0" w:name="_GoBack"/>
+      <w:bookmarkEnd w:id="0"/>
     </w:p>
     <w:p>
       <w:pPr>
@@ -6804,7 +6796,10 @@
     <w:sdt>
       <w:sdtPr>
         <w:rPr>
-          <w:rFonts w:ascii="Arial" w:hAnsi="Arial" w:cs="Arial"/>
+          <w:rFonts w:ascii="Arial" w:eastAsiaTheme="minorHAnsi" w:hAnsi="Arial" w:cs="Arial"/>
+          <w:color w:val="auto"/>
+          <w:sz w:val="22"/>
+          <w:szCs w:val="22"/>
         </w:rPr>
         <w:id w:val="428469052"/>
         <w:docPartObj>
@@ -6812,14 +6807,7 @@
           <w:docPartUnique/>
         </w:docPartObj>
       </w:sdtPr>
-      <w:sdtEndPr>
-        <w:rPr>
-          <w:rFonts w:eastAsiaTheme="minorHAnsi"/>
-          <w:color w:val="auto"/>
-          <w:sz w:val="22"/>
-          <w:szCs w:val="22"/>
-        </w:rPr>
-      </w:sdtEndPr>
+      <w:sdtEndPr/>
       <w:sdtContent>
         <w:p>
           <w:pPr>
@@ -6845,6 +6833,7 @@
             <w:id w:val="111145805"/>
             <w:bibliography/>
           </w:sdtPr>
+          <w:sdtEndPr/>
           <w:sdtContent>
             <w:p>
               <w:pPr>
@@ -6963,7 +6952,14 @@
                   <w:noProof/>
                 </w:rPr>
                 <w:br/>
-                <w:t xml:space="preserve">Available at: </w:t>
+                <w:t xml:space="preserve">Available </w:t>
+              </w:r>
+              <w:r>
+                <w:rPr>
+                  <w:rFonts w:ascii="Arial" w:hAnsi="Arial" w:cs="Arial"/>
+                  <w:noProof/>
+                </w:rPr>
+                <w:t xml:space="preserve">at: </w:t>
               </w:r>
               <w:r>
                 <w:rPr>
@@ -7233,7 +7229,7 @@
           <w:rPr>
             <w:noProof/>
           </w:rPr>
-          <w:t>7</w:t>
+          <w:t>13</w:t>
         </w:r>
         <w:r>
           <w:rPr>
@@ -9584,6 +9580,7 @@
   <w:style w:type="character" w:default="1" w:styleId="DefaultParagraphFont">
     <w:name w:val="Default Paragraph Font"/>
     <w:uiPriority w:val="1"/>
+    <w:semiHidden/>
     <w:unhideWhenUsed/>
   </w:style>
   <w:style w:type="table" w:default="1" w:styleId="TableNormal">
@@ -10100,7 +10097,7 @@
 </file>
 
 <file path=customXml/itemProps1.xml><?xml version="1.0" encoding="utf-8"?>
-<ds:datastoreItem xmlns:ds="http://schemas.openxmlformats.org/officeDocument/2006/customXml" ds:itemID="{02A82E53-83FC-4E2A-A1FF-C43A95B5D106}">
+<ds:datastoreItem xmlns:ds="http://schemas.openxmlformats.org/officeDocument/2006/customXml" ds:itemID="{7C09B191-F09C-4D3B-898B-3A14D3464BA0}">
   <ds:schemaRefs>
     <ds:schemaRef ds:uri="http://schemas.openxmlformats.org/officeDocument/2006/bibliography"/>
   </ds:schemaRefs>
